--- a/TestPlan-7-playerList-Placzek.docx
+++ b/TestPlan-7-playerList-Placzek.docx
@@ -1,6 +1,6 @@
 
 <file path=word/document.xml><?xml version="1.0" encoding="utf-8"?>
-<w:document xmlns:wpc="http://schemas.microsoft.com/office/word/2010/wordprocessingCanvas" xmlns:cx="http://schemas.microsoft.com/office/drawing/2014/chartex" xmlns:cx1="http://schemas.microsoft.com/office/drawing/2015/9/8/chartex" xmlns:cx2="http://schemas.microsoft.com/office/drawing/2015/10/21/chartex" xmlns:cx3="http://schemas.microsoft.com/office/drawing/2016/5/9/chartex" xmlns:cx4="http://schemas.microsoft.com/office/drawing/2016/5/10/chartex" xmlns:cx5="http://schemas.microsoft.com/office/drawing/2016/5/11/chartex" xmlns:cx6="http://schemas.microsoft.com/office/drawing/2016/5/12/chartex" xmlns:cx7="http://schemas.microsoft.com/office/drawing/2016/5/13/chartex" xmlns:cx8="http://schemas.microsoft.com/office/drawing/2016/5/14/chartex" xmlns:mc="http://schemas.openxmlformats.org/markup-compatibility/2006" xmlns:aink="http://schemas.microsoft.com/office/drawing/2016/ink" xmlns:am3d="http://schemas.microsoft.com/office/drawing/2017/model3d" xmlns:o="urn:schemas-microsoft-com:office:office" xmlns:r="http://schemas.openxmlformats.org/officeDocument/2006/relationships" xmlns:m="http://schemas.openxmlformats.org/officeDocument/2006/math" xmlns:v="urn:schemas-microsoft-com:vml" xmlns:wp14="http://schemas.microsoft.com/office/word/2010/wordprocessingDrawing" xmlns:wp="http://schemas.openxmlformats.org/drawingml/2006/wordprocessingDrawing" xmlns:w10="urn:schemas-microsoft-com:office:word" xmlns:w="http://schemas.openxmlformats.org/wordprocessingml/2006/main" xmlns:w14="http://schemas.microsoft.com/office/word/2010/wordml" xmlns:w15="http://schemas.microsoft.com/office/word/2012/wordml" xmlns:w16cex="http://schemas.microsoft.com/office/word/2018/wordml/cex" xmlns:w16cid="http://schemas.microsoft.com/office/word/2016/wordml/cid" xmlns:w16="http://schemas.microsoft.com/office/word/2018/wordml" xmlns:w16se="http://schemas.microsoft.com/office/word/2015/wordml/symex" xmlns:wpg="http://schemas.microsoft.com/office/word/2010/wordprocessingGroup" xmlns:wpi="http://schemas.microsoft.com/office/word/2010/wordprocessingInk" xmlns:wne="http://schemas.microsoft.com/office/word/2006/wordml" xmlns:wps="http://schemas.microsoft.com/office/word/2010/wordprocessingShape" mc:Ignorable="w14 w15 w16se w16cid w16 w16cex wp14">
+<w:document xmlns:wpc="http://schemas.microsoft.com/office/word/2010/wordprocessingCanvas" xmlns:cx="http://schemas.microsoft.com/office/drawing/2014/chartex" xmlns:cx1="http://schemas.microsoft.com/office/drawing/2015/9/8/chartex" xmlns:cx2="http://schemas.microsoft.com/office/drawing/2015/10/21/chartex" xmlns:cx3="http://schemas.microsoft.com/office/drawing/2016/5/9/chartex" xmlns:cx4="http://schemas.microsoft.com/office/drawing/2016/5/10/chartex" xmlns:cx5="http://schemas.microsoft.com/office/drawing/2016/5/11/chartex" xmlns:cx6="http://schemas.microsoft.com/office/drawing/2016/5/12/chartex" xmlns:cx7="http://schemas.microsoft.com/office/drawing/2016/5/13/chartex" xmlns:cx8="http://schemas.microsoft.com/office/drawing/2016/5/14/chartex" xmlns:mc="http://schemas.openxmlformats.org/markup-compatibility/2006" xmlns:aink="http://schemas.microsoft.com/office/drawing/2016/ink" xmlns:am3d="http://schemas.microsoft.com/office/drawing/2017/model3d" xmlns:o="urn:schemas-microsoft-com:office:office" xmlns:r="http://schemas.openxmlformats.org/officeDocument/2006/relationships" xmlns:m="http://schemas.openxmlformats.org/officeDocument/2006/math" xmlns:v="urn:schemas-microsoft-com:vml" xmlns:wp14="http://schemas.microsoft.com/office/word/2010/wordprocessingDrawing" xmlns:wp="http://schemas.openxmlformats.org/drawingml/2006/wordprocessingDrawing" xmlns:w10="urn:schemas-microsoft-com:office:word" xmlns:w="http://schemas.openxmlformats.org/wordprocessingml/2006/main" xmlns:w14="http://schemas.microsoft.com/office/word/2010/wordml" xmlns:w15="http://schemas.microsoft.com/office/word/2012/wordml" xmlns:w16cex="http://schemas.microsoft.com/office/word/2018/wordml/cex" xmlns:w16cid="http://schemas.microsoft.com/office/word/2016/wordml/cid" xmlns:w16="http://schemas.microsoft.com/office/word/2018/wordml" xmlns:w16sdtdh="http://schemas.microsoft.com/office/word/2020/wordml/sdtdatahash" xmlns:w16se="http://schemas.microsoft.com/office/word/2015/wordml/symex" xmlns:wpg="http://schemas.microsoft.com/office/word/2010/wordprocessingGroup" xmlns:wpi="http://schemas.microsoft.com/office/word/2010/wordprocessingInk" xmlns:wne="http://schemas.microsoft.com/office/word/2006/wordml" xmlns:wps="http://schemas.microsoft.com/office/word/2010/wordprocessingShape" mc:Ignorable="w14 w15 w16se w16cid w16 w16cex w16sdtdh wp14">
   <w:body>
     <w:p>
       <w:pPr>
@@ -540,7 +540,16 @@
           <w:sz w:val="32"/>
           <w:szCs w:val="32"/>
         </w:rPr>
-        <w:t>5/2021</w:t>
+        <w:t>6</w:t>
+      </w:r>
+      <w:r>
+        <w:rPr>
+          <w:b/>
+          <w:color w:val="000000" w:themeColor="text1"/>
+          <w:sz w:val="32"/>
+          <w:szCs w:val="32"/>
+        </w:rPr>
+        <w:t>/2021</w:t>
       </w:r>
     </w:p>
     <w:p>
@@ -599,50 +608,733 @@
           <w:sz w:val="24"/>
           <w:szCs w:val="24"/>
         </w:rPr>
-        <w:t xml:space="preserve">Why am I testing? </w:t>
-      </w:r>
-    </w:p>
-    <w:p>
-      <w:pPr>
-        <w:rPr>
-          <w:rFonts w:ascii="Consolas" w:hAnsi="Consolas"/>
-          <w:sz w:val="24"/>
-          <w:szCs w:val="24"/>
-        </w:rPr>
-      </w:pPr>
-      <w:r>
-        <w:rPr>
-          <w:rFonts w:ascii="Consolas" w:hAnsi="Consolas"/>
-          <w:sz w:val="24"/>
-          <w:szCs w:val="24"/>
-        </w:rPr>
-        <w:t>How am I testing?</w:t>
-      </w:r>
-    </w:p>
-    <w:p>
-      <w:pPr>
-        <w:rPr>
-          <w:rFonts w:ascii="Consolas" w:hAnsi="Consolas"/>
-          <w:sz w:val="24"/>
-          <w:szCs w:val="24"/>
-        </w:rPr>
-      </w:pPr>
-    </w:p>
-    <w:p>
-      <w:pPr>
-        <w:rPr>
-          <w:rFonts w:ascii="Consolas" w:hAnsi="Consolas"/>
-          <w:sz w:val="24"/>
-          <w:szCs w:val="24"/>
-        </w:rPr>
-      </w:pPr>
-      <w:r>
-        <w:rPr>
-          <w:rFonts w:ascii="Consolas" w:hAnsi="Consolas"/>
-          <w:sz w:val="24"/>
-          <w:szCs w:val="24"/>
-        </w:rPr>
-        <w:t>Terminal Output:</w:t>
+        <w:t>CList.cpp CList.hpp and Player unit test</w:t>
+      </w:r>
+    </w:p>
+    <w:p>
+      <w:pPr>
+        <w:rPr>
+          <w:rFonts w:ascii="Consolas" w:hAnsi="Consolas"/>
+          <w:sz w:val="24"/>
+          <w:szCs w:val="24"/>
+        </w:rPr>
+      </w:pPr>
+    </w:p>
+    <w:p>
+      <w:pPr>
+        <w:rPr>
+          <w:rFonts w:ascii="Consolas" w:hAnsi="Consolas"/>
+          <w:sz w:val="24"/>
+          <w:szCs w:val="24"/>
+        </w:rPr>
+      </w:pPr>
+      <w:r>
+        <w:rPr>
+          <w:rFonts w:ascii="Consolas" w:hAnsi="Consolas"/>
+          <w:sz w:val="24"/>
+          <w:szCs w:val="24"/>
+        </w:rPr>
+        <w:t>Terminal Output</w:t>
+      </w:r>
+      <w:r>
+        <w:rPr>
+          <w:rFonts w:ascii="Consolas" w:hAnsi="Consolas"/>
+          <w:sz w:val="24"/>
+          <w:szCs w:val="24"/>
+        </w:rPr>
+        <w:t xml:space="preserve"> Before Adding the Template:</w:t>
+      </w:r>
+    </w:p>
+    <w:p>
+      <w:pPr>
+        <w:rPr>
+          <w:rFonts w:ascii="Consolas" w:hAnsi="Consolas"/>
+          <w:sz w:val="24"/>
+          <w:szCs w:val="24"/>
+        </w:rPr>
+      </w:pPr>
+      <w:r>
+        <w:rPr>
+          <w:rFonts w:ascii="Consolas" w:hAnsi="Consolas"/>
+          <w:sz w:val="24"/>
+          <w:szCs w:val="24"/>
+        </w:rPr>
+        <w:t>You can add Players:</w:t>
+      </w:r>
+    </w:p>
+    <w:p>
+      <w:pPr>
+        <w:rPr>
+          <w:rFonts w:ascii="Consolas" w:hAnsi="Consolas"/>
+          <w:sz w:val="24"/>
+          <w:szCs w:val="24"/>
+        </w:rPr>
+      </w:pPr>
+      <w:r>
+        <w:rPr>
+          <w:noProof/>
+        </w:rPr>
+        <w:drawing>
+          <wp:inline distT="0" distB="0" distL="0" distR="0" wp14:anchorId="79DA3278" wp14:editId="1E93EC0C">
+            <wp:extent cx="5943600" cy="1965960"/>
+            <wp:effectExtent l="0" t="0" r="0" b="0"/>
+            <wp:docPr id="1" name="Picture 1"/>
+            <wp:cNvGraphicFramePr>
+              <a:graphicFrameLocks xmlns:a="http://schemas.openxmlformats.org/drawingml/2006/main" noChangeAspect="1"/>
+            </wp:cNvGraphicFramePr>
+            <a:graphic xmlns:a="http://schemas.openxmlformats.org/drawingml/2006/main">
+              <a:graphicData uri="http://schemas.openxmlformats.org/drawingml/2006/picture">
+                <pic:pic xmlns:pic="http://schemas.openxmlformats.org/drawingml/2006/picture">
+                  <pic:nvPicPr>
+                    <pic:cNvPr id="0" name="Picture 1"/>
+                    <pic:cNvPicPr>
+                      <a:picLocks noChangeAspect="1" noChangeArrowheads="1"/>
+                    </pic:cNvPicPr>
+                  </pic:nvPicPr>
+                  <pic:blipFill>
+                    <a:blip r:embed="rId5">
+                      <a:extLst>
+                        <a:ext uri="{28A0092B-C50C-407E-A947-70E740481C1C}">
+                          <a14:useLocalDpi xmlns:a14="http://schemas.microsoft.com/office/drawing/2010/main" val="0"/>
+                        </a:ext>
+                      </a:extLst>
+                    </a:blip>
+                    <a:srcRect/>
+                    <a:stretch>
+                      <a:fillRect/>
+                    </a:stretch>
+                  </pic:blipFill>
+                  <pic:spPr bwMode="auto">
+                    <a:xfrm>
+                      <a:off x="0" y="0"/>
+                      <a:ext cx="5943600" cy="1965960"/>
+                    </a:xfrm>
+                    <a:prstGeom prst="rect">
+                      <a:avLst/>
+                    </a:prstGeom>
+                    <a:noFill/>
+                    <a:ln>
+                      <a:noFill/>
+                    </a:ln>
+                  </pic:spPr>
+                </pic:pic>
+              </a:graphicData>
+            </a:graphic>
+          </wp:inline>
+        </w:drawing>
+      </w:r>
+    </w:p>
+    <w:p>
+      <w:pPr>
+        <w:rPr>
+          <w:rFonts w:ascii="Consolas" w:hAnsi="Consolas"/>
+          <w:sz w:val="24"/>
+          <w:szCs w:val="24"/>
+        </w:rPr>
+      </w:pPr>
+      <w:r>
+        <w:rPr>
+          <w:rFonts w:ascii="Consolas" w:hAnsi="Consolas"/>
+          <w:sz w:val="24"/>
+          <w:szCs w:val="24"/>
+        </w:rPr>
+        <w:t>You can remove a Player and the list remains unbroken and functional</w:t>
+      </w:r>
+    </w:p>
+    <w:p>
+      <w:pPr>
+        <w:rPr>
+          <w:rFonts w:ascii="Consolas" w:hAnsi="Consolas"/>
+          <w:sz w:val="24"/>
+          <w:szCs w:val="24"/>
+        </w:rPr>
+      </w:pPr>
+      <w:r>
+        <w:rPr>
+          <w:noProof/>
+        </w:rPr>
+        <w:drawing>
+          <wp:inline distT="0" distB="0" distL="0" distR="0" wp14:anchorId="0D8CCE3E" wp14:editId="48B2CFD8">
+            <wp:extent cx="5943600" cy="2069465"/>
+            <wp:effectExtent l="0" t="0" r="0" b="6985"/>
+            <wp:docPr id="2" name="Picture 2"/>
+            <wp:cNvGraphicFramePr>
+              <a:graphicFrameLocks xmlns:a="http://schemas.openxmlformats.org/drawingml/2006/main" noChangeAspect="1"/>
+            </wp:cNvGraphicFramePr>
+            <a:graphic xmlns:a="http://schemas.openxmlformats.org/drawingml/2006/main">
+              <a:graphicData uri="http://schemas.openxmlformats.org/drawingml/2006/picture">
+                <pic:pic xmlns:pic="http://schemas.openxmlformats.org/drawingml/2006/picture">
+                  <pic:nvPicPr>
+                    <pic:cNvPr id="0" name="Picture 3"/>
+                    <pic:cNvPicPr>
+                      <a:picLocks noChangeAspect="1" noChangeArrowheads="1"/>
+                    </pic:cNvPicPr>
+                  </pic:nvPicPr>
+                  <pic:blipFill>
+                    <a:blip r:embed="rId6">
+                      <a:extLst>
+                        <a:ext uri="{28A0092B-C50C-407E-A947-70E740481C1C}">
+                          <a14:useLocalDpi xmlns:a14="http://schemas.microsoft.com/office/drawing/2010/main" val="0"/>
+                        </a:ext>
+                      </a:extLst>
+                    </a:blip>
+                    <a:srcRect/>
+                    <a:stretch>
+                      <a:fillRect/>
+                    </a:stretch>
+                  </pic:blipFill>
+                  <pic:spPr bwMode="auto">
+                    <a:xfrm>
+                      <a:off x="0" y="0"/>
+                      <a:ext cx="5943600" cy="2069465"/>
+                    </a:xfrm>
+                    <a:prstGeom prst="rect">
+                      <a:avLst/>
+                    </a:prstGeom>
+                    <a:noFill/>
+                    <a:ln>
+                      <a:noFill/>
+                    </a:ln>
+                  </pic:spPr>
+                </pic:pic>
+              </a:graphicData>
+            </a:graphic>
+          </wp:inline>
+        </w:drawing>
+      </w:r>
+    </w:p>
+    <w:p>
+      <w:pPr>
+        <w:rPr>
+          <w:rFonts w:ascii="Consolas" w:hAnsi="Consolas"/>
+          <w:sz w:val="24"/>
+          <w:szCs w:val="24"/>
+        </w:rPr>
+      </w:pPr>
+      <w:r>
+        <w:rPr>
+          <w:noProof/>
+        </w:rPr>
+        <w:lastRenderedPageBreak/>
+        <w:drawing>
+          <wp:inline distT="0" distB="0" distL="0" distR="0" wp14:anchorId="547BC3D3" wp14:editId="079EAEBE">
+            <wp:extent cx="5943600" cy="2236470"/>
+            <wp:effectExtent l="0" t="0" r="0" b="0"/>
+            <wp:docPr id="4" name="Picture 4"/>
+            <wp:cNvGraphicFramePr>
+              <a:graphicFrameLocks xmlns:a="http://schemas.openxmlformats.org/drawingml/2006/main" noChangeAspect="1"/>
+            </wp:cNvGraphicFramePr>
+            <a:graphic xmlns:a="http://schemas.openxmlformats.org/drawingml/2006/main">
+              <a:graphicData uri="http://schemas.openxmlformats.org/drawingml/2006/picture">
+                <pic:pic xmlns:pic="http://schemas.openxmlformats.org/drawingml/2006/picture">
+                  <pic:nvPicPr>
+                    <pic:cNvPr id="0" name="Picture 5"/>
+                    <pic:cNvPicPr>
+                      <a:picLocks noChangeAspect="1" noChangeArrowheads="1"/>
+                    </pic:cNvPicPr>
+                  </pic:nvPicPr>
+                  <pic:blipFill>
+                    <a:blip r:embed="rId7">
+                      <a:extLst>
+                        <a:ext uri="{28A0092B-C50C-407E-A947-70E740481C1C}">
+                          <a14:useLocalDpi xmlns:a14="http://schemas.microsoft.com/office/drawing/2010/main" val="0"/>
+                        </a:ext>
+                      </a:extLst>
+                    </a:blip>
+                    <a:srcRect/>
+                    <a:stretch>
+                      <a:fillRect/>
+                    </a:stretch>
+                  </pic:blipFill>
+                  <pic:spPr bwMode="auto">
+                    <a:xfrm>
+                      <a:off x="0" y="0"/>
+                      <a:ext cx="5943600" cy="2236470"/>
+                    </a:xfrm>
+                    <a:prstGeom prst="rect">
+                      <a:avLst/>
+                    </a:prstGeom>
+                    <a:noFill/>
+                    <a:ln>
+                      <a:noFill/>
+                    </a:ln>
+                  </pic:spPr>
+                </pic:pic>
+              </a:graphicData>
+            </a:graphic>
+          </wp:inline>
+        </w:drawing>
+      </w:r>
+    </w:p>
+    <w:p>
+      <w:pPr>
+        <w:rPr>
+          <w:rFonts w:ascii="Consolas" w:hAnsi="Consolas"/>
+          <w:sz w:val="24"/>
+          <w:szCs w:val="24"/>
+        </w:rPr>
+      </w:pPr>
+      <w:r>
+        <w:rPr>
+          <w:noProof/>
+        </w:rPr>
+        <w:drawing>
+          <wp:inline distT="0" distB="0" distL="0" distR="0" wp14:anchorId="1BD7CCDC" wp14:editId="08101430">
+            <wp:extent cx="5943600" cy="2306955"/>
+            <wp:effectExtent l="0" t="0" r="0" b="0"/>
+            <wp:docPr id="5" name="Picture 5"/>
+            <wp:cNvGraphicFramePr>
+              <a:graphicFrameLocks xmlns:a="http://schemas.openxmlformats.org/drawingml/2006/main" noChangeAspect="1"/>
+            </wp:cNvGraphicFramePr>
+            <a:graphic xmlns:a="http://schemas.openxmlformats.org/drawingml/2006/main">
+              <a:graphicData uri="http://schemas.openxmlformats.org/drawingml/2006/picture">
+                <pic:pic xmlns:pic="http://schemas.openxmlformats.org/drawingml/2006/picture">
+                  <pic:nvPicPr>
+                    <pic:cNvPr id="0" name="Picture 7"/>
+                    <pic:cNvPicPr>
+                      <a:picLocks noChangeAspect="1" noChangeArrowheads="1"/>
+                    </pic:cNvPicPr>
+                  </pic:nvPicPr>
+                  <pic:blipFill>
+                    <a:blip r:embed="rId8">
+                      <a:extLst>
+                        <a:ext uri="{28A0092B-C50C-407E-A947-70E740481C1C}">
+                          <a14:useLocalDpi xmlns:a14="http://schemas.microsoft.com/office/drawing/2010/main" val="0"/>
+                        </a:ext>
+                      </a:extLst>
+                    </a:blip>
+                    <a:srcRect/>
+                    <a:stretch>
+                      <a:fillRect/>
+                    </a:stretch>
+                  </pic:blipFill>
+                  <pic:spPr bwMode="auto">
+                    <a:xfrm>
+                      <a:off x="0" y="0"/>
+                      <a:ext cx="5943600" cy="2306955"/>
+                    </a:xfrm>
+                    <a:prstGeom prst="rect">
+                      <a:avLst/>
+                    </a:prstGeom>
+                    <a:noFill/>
+                    <a:ln>
+                      <a:noFill/>
+                    </a:ln>
+                  </pic:spPr>
+                </pic:pic>
+              </a:graphicData>
+            </a:graphic>
+          </wp:inline>
+        </w:drawing>
+      </w:r>
+    </w:p>
+    <w:p>
+      <w:pPr>
+        <w:rPr>
+          <w:rFonts w:ascii="Consolas" w:hAnsi="Consolas"/>
+          <w:sz w:val="24"/>
+          <w:szCs w:val="24"/>
+        </w:rPr>
+      </w:pPr>
+      <w:r>
+        <w:rPr>
+          <w:noProof/>
+        </w:rPr>
+        <w:drawing>
+          <wp:inline distT="0" distB="0" distL="0" distR="0" wp14:anchorId="01AB2739" wp14:editId="0EA26B5D">
+            <wp:extent cx="5943600" cy="2219960"/>
+            <wp:effectExtent l="0" t="0" r="0" b="8890"/>
+            <wp:docPr id="6" name="Picture 6"/>
+            <wp:cNvGraphicFramePr>
+              <a:graphicFrameLocks xmlns:a="http://schemas.openxmlformats.org/drawingml/2006/main" noChangeAspect="1"/>
+            </wp:cNvGraphicFramePr>
+            <a:graphic xmlns:a="http://schemas.openxmlformats.org/drawingml/2006/main">
+              <a:graphicData uri="http://schemas.openxmlformats.org/drawingml/2006/picture">
+                <pic:pic xmlns:pic="http://schemas.openxmlformats.org/drawingml/2006/picture">
+                  <pic:nvPicPr>
+                    <pic:cNvPr id="0" name="Picture 9"/>
+                    <pic:cNvPicPr>
+                      <a:picLocks noChangeAspect="1" noChangeArrowheads="1"/>
+                    </pic:cNvPicPr>
+                  </pic:nvPicPr>
+                  <pic:blipFill>
+                    <a:blip r:embed="rId9">
+                      <a:extLst>
+                        <a:ext uri="{28A0092B-C50C-407E-A947-70E740481C1C}">
+                          <a14:useLocalDpi xmlns:a14="http://schemas.microsoft.com/office/drawing/2010/main" val="0"/>
+                        </a:ext>
+                      </a:extLst>
+                    </a:blip>
+                    <a:srcRect/>
+                    <a:stretch>
+                      <a:fillRect/>
+                    </a:stretch>
+                  </pic:blipFill>
+                  <pic:spPr bwMode="auto">
+                    <a:xfrm>
+                      <a:off x="0" y="0"/>
+                      <a:ext cx="5943600" cy="2219960"/>
+                    </a:xfrm>
+                    <a:prstGeom prst="rect">
+                      <a:avLst/>
+                    </a:prstGeom>
+                    <a:noFill/>
+                    <a:ln>
+                      <a:noFill/>
+                    </a:ln>
+                  </pic:spPr>
+                </pic:pic>
+              </a:graphicData>
+            </a:graphic>
+          </wp:inline>
+        </w:drawing>
+      </w:r>
+    </w:p>
+    <w:p>
+      <w:pPr>
+        <w:rPr>
+          <w:rFonts w:ascii="Consolas" w:hAnsi="Consolas"/>
+          <w:sz w:val="24"/>
+          <w:szCs w:val="24"/>
+        </w:rPr>
+      </w:pPr>
+    </w:p>
+    <w:p>
+      <w:pPr>
+        <w:rPr>
+          <w:rFonts w:ascii="Consolas" w:hAnsi="Consolas"/>
+          <w:sz w:val="24"/>
+          <w:szCs w:val="24"/>
+        </w:rPr>
+      </w:pPr>
+      <w:r>
+        <w:rPr>
+          <w:rFonts w:ascii="Consolas" w:hAnsi="Consolas"/>
+          <w:sz w:val="24"/>
+          <w:szCs w:val="24"/>
+        </w:rPr>
+        <w:t xml:space="preserve">After removing </w:t>
+      </w:r>
+      <w:proofErr w:type="gramStart"/>
+      <w:r>
+        <w:rPr>
+          <w:rFonts w:ascii="Consolas" w:hAnsi="Consolas"/>
+          <w:sz w:val="24"/>
+          <w:szCs w:val="24"/>
+        </w:rPr>
+        <w:t>all of</w:t>
+      </w:r>
+      <w:proofErr w:type="gramEnd"/>
+      <w:r>
+        <w:rPr>
+          <w:rFonts w:ascii="Consolas" w:hAnsi="Consolas"/>
+          <w:sz w:val="24"/>
+          <w:szCs w:val="24"/>
+        </w:rPr>
+        <w:t xml:space="preserve"> the players, you can add Players again.</w:t>
+      </w:r>
+    </w:p>
+    <w:p>
+      <w:pPr>
+        <w:rPr>
+          <w:rFonts w:ascii="Consolas" w:hAnsi="Consolas"/>
+          <w:sz w:val="24"/>
+          <w:szCs w:val="24"/>
+        </w:rPr>
+      </w:pPr>
+      <w:r>
+        <w:rPr>
+          <w:noProof/>
+        </w:rPr>
+        <w:lastRenderedPageBreak/>
+        <w:drawing>
+          <wp:inline distT="0" distB="0" distL="0" distR="0" wp14:anchorId="701CD32A" wp14:editId="781A2304">
+            <wp:extent cx="5943600" cy="1930400"/>
+            <wp:effectExtent l="0" t="0" r="0" b="0"/>
+            <wp:docPr id="7" name="Picture 7"/>
+            <wp:cNvGraphicFramePr>
+              <a:graphicFrameLocks xmlns:a="http://schemas.openxmlformats.org/drawingml/2006/main" noChangeAspect="1"/>
+            </wp:cNvGraphicFramePr>
+            <a:graphic xmlns:a="http://schemas.openxmlformats.org/drawingml/2006/main">
+              <a:graphicData uri="http://schemas.openxmlformats.org/drawingml/2006/picture">
+                <pic:pic xmlns:pic="http://schemas.openxmlformats.org/drawingml/2006/picture">
+                  <pic:nvPicPr>
+                    <pic:cNvPr id="0" name="Picture 11"/>
+                    <pic:cNvPicPr>
+                      <a:picLocks noChangeAspect="1" noChangeArrowheads="1"/>
+                    </pic:cNvPicPr>
+                  </pic:nvPicPr>
+                  <pic:blipFill>
+                    <a:blip r:embed="rId10">
+                      <a:extLst>
+                        <a:ext uri="{28A0092B-C50C-407E-A947-70E740481C1C}">
+                          <a14:useLocalDpi xmlns:a14="http://schemas.microsoft.com/office/drawing/2010/main" val="0"/>
+                        </a:ext>
+                      </a:extLst>
+                    </a:blip>
+                    <a:srcRect/>
+                    <a:stretch>
+                      <a:fillRect/>
+                    </a:stretch>
+                  </pic:blipFill>
+                  <pic:spPr bwMode="auto">
+                    <a:xfrm>
+                      <a:off x="0" y="0"/>
+                      <a:ext cx="5943600" cy="1930400"/>
+                    </a:xfrm>
+                    <a:prstGeom prst="rect">
+                      <a:avLst/>
+                    </a:prstGeom>
+                    <a:noFill/>
+                    <a:ln>
+                      <a:noFill/>
+                    </a:ln>
+                  </pic:spPr>
+                </pic:pic>
+              </a:graphicData>
+            </a:graphic>
+          </wp:inline>
+        </w:drawing>
+      </w:r>
+    </w:p>
+    <w:p>
+      <w:pPr>
+        <w:rPr>
+          <w:rFonts w:ascii="Consolas" w:hAnsi="Consolas"/>
+          <w:sz w:val="24"/>
+          <w:szCs w:val="24"/>
+        </w:rPr>
+      </w:pPr>
+      <w:r>
+        <w:rPr>
+          <w:rFonts w:ascii="Consolas" w:hAnsi="Consolas"/>
+          <w:sz w:val="24"/>
+          <w:szCs w:val="24"/>
+        </w:rPr>
+        <w:t>next can progress around the circle and reach the first player again</w:t>
+      </w:r>
+    </w:p>
+    <w:p>
+      <w:pPr>
+        <w:rPr>
+          <w:rFonts w:ascii="Consolas" w:hAnsi="Consolas"/>
+          <w:sz w:val="24"/>
+          <w:szCs w:val="24"/>
+        </w:rPr>
+      </w:pPr>
+      <w:r>
+        <w:rPr>
+          <w:noProof/>
+        </w:rPr>
+        <w:drawing>
+          <wp:inline distT="0" distB="0" distL="0" distR="0" wp14:anchorId="2BA2DD5D" wp14:editId="2F353890">
+            <wp:extent cx="5943600" cy="4276090"/>
+            <wp:effectExtent l="0" t="0" r="0" b="0"/>
+            <wp:docPr id="8" name="Picture 8"/>
+            <wp:cNvGraphicFramePr>
+              <a:graphicFrameLocks xmlns:a="http://schemas.openxmlformats.org/drawingml/2006/main" noChangeAspect="1"/>
+            </wp:cNvGraphicFramePr>
+            <a:graphic xmlns:a="http://schemas.openxmlformats.org/drawingml/2006/main">
+              <a:graphicData uri="http://schemas.openxmlformats.org/drawingml/2006/picture">
+                <pic:pic xmlns:pic="http://schemas.openxmlformats.org/drawingml/2006/picture">
+                  <pic:nvPicPr>
+                    <pic:cNvPr id="0" name="Picture 13"/>
+                    <pic:cNvPicPr>
+                      <a:picLocks noChangeAspect="1" noChangeArrowheads="1"/>
+                    </pic:cNvPicPr>
+                  </pic:nvPicPr>
+                  <pic:blipFill>
+                    <a:blip r:embed="rId11">
+                      <a:extLst>
+                        <a:ext uri="{28A0092B-C50C-407E-A947-70E740481C1C}">
+                          <a14:useLocalDpi xmlns:a14="http://schemas.microsoft.com/office/drawing/2010/main" val="0"/>
+                        </a:ext>
+                      </a:extLst>
+                    </a:blip>
+                    <a:srcRect/>
+                    <a:stretch>
+                      <a:fillRect/>
+                    </a:stretch>
+                  </pic:blipFill>
+                  <pic:spPr bwMode="auto">
+                    <a:xfrm>
+                      <a:off x="0" y="0"/>
+                      <a:ext cx="5943600" cy="4276090"/>
+                    </a:xfrm>
+                    <a:prstGeom prst="rect">
+                      <a:avLst/>
+                    </a:prstGeom>
+                    <a:noFill/>
+                    <a:ln>
+                      <a:noFill/>
+                    </a:ln>
+                  </pic:spPr>
+                </pic:pic>
+              </a:graphicData>
+            </a:graphic>
+          </wp:inline>
+        </w:drawing>
+      </w:r>
+    </w:p>
+    <w:p>
+      <w:pPr>
+        <w:rPr>
+          <w:rFonts w:ascii="Consolas" w:hAnsi="Consolas"/>
+          <w:sz w:val="24"/>
+          <w:szCs w:val="24"/>
+        </w:rPr>
+      </w:pPr>
+    </w:p>
+    <w:p>
+      <w:pPr>
+        <w:rPr>
+          <w:rFonts w:ascii="Consolas" w:hAnsi="Consolas"/>
+          <w:sz w:val="24"/>
+          <w:szCs w:val="24"/>
+        </w:rPr>
+      </w:pPr>
+    </w:p>
+    <w:p>
+      <w:pPr>
+        <w:rPr>
+          <w:rFonts w:ascii="Consolas" w:hAnsi="Consolas"/>
+          <w:sz w:val="24"/>
+          <w:szCs w:val="24"/>
+        </w:rPr>
+      </w:pPr>
+    </w:p>
+    <w:p>
+      <w:pPr>
+        <w:rPr>
+          <w:rFonts w:ascii="Consolas" w:hAnsi="Consolas"/>
+          <w:sz w:val="24"/>
+          <w:szCs w:val="24"/>
+        </w:rPr>
+      </w:pPr>
+    </w:p>
+    <w:p>
+      <w:pPr>
+        <w:rPr>
+          <w:rFonts w:ascii="Consolas" w:hAnsi="Consolas"/>
+          <w:sz w:val="24"/>
+          <w:szCs w:val="24"/>
+        </w:rPr>
+      </w:pPr>
+      <w:r>
+        <w:rPr>
+          <w:rFonts w:ascii="Consolas" w:hAnsi="Consolas"/>
+          <w:sz w:val="24"/>
+          <w:szCs w:val="24"/>
+        </w:rPr>
+        <w:lastRenderedPageBreak/>
+        <w:t xml:space="preserve">printing empty </w:t>
+      </w:r>
+      <w:proofErr w:type="spellStart"/>
+      <w:r>
+        <w:rPr>
+          <w:rFonts w:ascii="Consolas" w:hAnsi="Consolas"/>
+          <w:sz w:val="24"/>
+          <w:szCs w:val="24"/>
+        </w:rPr>
+        <w:t>CList</w:t>
+      </w:r>
+      <w:proofErr w:type="spellEnd"/>
+    </w:p>
+    <w:p>
+      <w:pPr>
+        <w:rPr>
+          <w:rFonts w:ascii="Consolas" w:hAnsi="Consolas"/>
+          <w:sz w:val="24"/>
+          <w:szCs w:val="24"/>
+        </w:rPr>
+      </w:pPr>
+      <w:r>
+        <w:rPr>
+          <w:noProof/>
+        </w:rPr>
+        <w:drawing>
+          <wp:inline distT="0" distB="0" distL="0" distR="0" wp14:anchorId="690F608C" wp14:editId="03E5E62E">
+            <wp:extent cx="5943600" cy="1874520"/>
+            <wp:effectExtent l="0" t="0" r="0" b="0"/>
+            <wp:docPr id="9" name="Picture 9"/>
+            <wp:cNvGraphicFramePr>
+              <a:graphicFrameLocks xmlns:a="http://schemas.openxmlformats.org/drawingml/2006/main" noChangeAspect="1"/>
+            </wp:cNvGraphicFramePr>
+            <a:graphic xmlns:a="http://schemas.openxmlformats.org/drawingml/2006/main">
+              <a:graphicData uri="http://schemas.openxmlformats.org/drawingml/2006/picture">
+                <pic:pic xmlns:pic="http://schemas.openxmlformats.org/drawingml/2006/picture">
+                  <pic:nvPicPr>
+                    <pic:cNvPr id="0" name="Picture 15"/>
+                    <pic:cNvPicPr>
+                      <a:picLocks noChangeAspect="1" noChangeArrowheads="1"/>
+                    </pic:cNvPicPr>
+                  </pic:nvPicPr>
+                  <pic:blipFill>
+                    <a:blip r:embed="rId12">
+                      <a:extLst>
+                        <a:ext uri="{28A0092B-C50C-407E-A947-70E740481C1C}">
+                          <a14:useLocalDpi xmlns:a14="http://schemas.microsoft.com/office/drawing/2010/main" val="0"/>
+                        </a:ext>
+                      </a:extLst>
+                    </a:blip>
+                    <a:srcRect/>
+                    <a:stretch>
+                      <a:fillRect/>
+                    </a:stretch>
+                  </pic:blipFill>
+                  <pic:spPr bwMode="auto">
+                    <a:xfrm>
+                      <a:off x="0" y="0"/>
+                      <a:ext cx="5943600" cy="1874520"/>
+                    </a:xfrm>
+                    <a:prstGeom prst="rect">
+                      <a:avLst/>
+                    </a:prstGeom>
+                    <a:noFill/>
+                    <a:ln>
+                      <a:noFill/>
+                    </a:ln>
+                  </pic:spPr>
+                </pic:pic>
+              </a:graphicData>
+            </a:graphic>
+          </wp:inline>
+        </w:drawing>
+      </w:r>
+    </w:p>
+    <w:p>
+      <w:pPr>
+        <w:rPr>
+          <w:rFonts w:ascii="Consolas" w:hAnsi="Consolas"/>
+          <w:sz w:val="24"/>
+          <w:szCs w:val="24"/>
+        </w:rPr>
+      </w:pPr>
+    </w:p>
+    <w:p>
+      <w:pPr>
+        <w:rPr>
+          <w:rFonts w:ascii="Consolas" w:hAnsi="Consolas"/>
+          <w:sz w:val="24"/>
+          <w:szCs w:val="24"/>
+        </w:rPr>
+      </w:pPr>
+    </w:p>
+    <w:p>
+      <w:pPr>
+        <w:rPr>
+          <w:rFonts w:ascii="Consolas" w:hAnsi="Consolas"/>
+          <w:sz w:val="24"/>
+          <w:szCs w:val="24"/>
+        </w:rPr>
+      </w:pPr>
+      <w:r>
+        <w:rPr>
+          <w:rFonts w:ascii="Consolas" w:hAnsi="Consolas"/>
+          <w:sz w:val="24"/>
+          <w:szCs w:val="24"/>
+        </w:rPr>
+        <w:t>Terminal Output after adding the template:</w:t>
       </w:r>
     </w:p>
     <w:p>
@@ -665,7 +1357,7 @@
 </file>
 
 <file path=word/styles.xml><?xml version="1.0" encoding="utf-8"?>
-<w:styles xmlns:mc="http://schemas.openxmlformats.org/markup-compatibility/2006" xmlns:r="http://schemas.openxmlformats.org/officeDocument/2006/relationships" xmlns:w="http://schemas.openxmlformats.org/wordprocessingml/2006/main" xmlns:w14="http://schemas.microsoft.com/office/word/2010/wordml" xmlns:w15="http://schemas.microsoft.com/office/word/2012/wordml" xmlns:w16cex="http://schemas.microsoft.com/office/word/2018/wordml/cex" xmlns:w16cid="http://schemas.microsoft.com/office/word/2016/wordml/cid" xmlns:w16="http://schemas.microsoft.com/office/word/2018/wordml" xmlns:w16se="http://schemas.microsoft.com/office/word/2015/wordml/symex" mc:Ignorable="w14 w15 w16se w16cid w16 w16cex">
+<w:styles xmlns:mc="http://schemas.openxmlformats.org/markup-compatibility/2006" xmlns:r="http://schemas.openxmlformats.org/officeDocument/2006/relationships" xmlns:w="http://schemas.openxmlformats.org/wordprocessingml/2006/main" xmlns:w14="http://schemas.microsoft.com/office/word/2010/wordml" xmlns:w15="http://schemas.microsoft.com/office/word/2012/wordml" xmlns:w16cex="http://schemas.microsoft.com/office/word/2018/wordml/cex" xmlns:w16cid="http://schemas.microsoft.com/office/word/2016/wordml/cid" xmlns:w16="http://schemas.microsoft.com/office/word/2018/wordml" xmlns:w16sdtdh="http://schemas.microsoft.com/office/word/2020/wordml/sdtdatahash" xmlns:w16se="http://schemas.microsoft.com/office/word/2015/wordml/symex" mc:Ignorable="w14 w15 w16se w16cid w16 w16cex w16sdtdh">
   <w:docDefaults>
     <w:rPrDefault>
       <w:rPr>

--- a/TestPlan-7-playerList-Placzek.docx
+++ b/TestPlan-7-playerList-Placzek.docx
@@ -540,7 +540,7 @@
           <w:sz w:val="32"/>
           <w:szCs w:val="32"/>
         </w:rPr>
-        <w:t>6</w:t>
+        <w:t>9</w:t>
       </w:r>
       <w:r>
         <w:rPr>
@@ -580,13 +580,17 @@
       <w:pPr>
         <w:rPr>
           <w:rFonts w:ascii="Consolas" w:hAnsi="Consolas"/>
-          <w:sz w:val="24"/>
-          <w:szCs w:val="24"/>
-        </w:rPr>
-      </w:pPr>
-      <w:r>
-        <w:rPr>
-          <w:rFonts w:ascii="Consolas" w:hAnsi="Consolas"/>
+          <w:b/>
+          <w:bCs/>
+          <w:sz w:val="24"/>
+          <w:szCs w:val="24"/>
+        </w:rPr>
+      </w:pPr>
+      <w:r>
+        <w:rPr>
+          <w:rFonts w:ascii="Consolas" w:hAnsi="Consolas"/>
+          <w:b/>
+          <w:bCs/>
           <w:sz w:val="24"/>
           <w:szCs w:val="24"/>
         </w:rPr>
@@ -608,29 +612,57 @@
           <w:sz w:val="24"/>
           <w:szCs w:val="24"/>
         </w:rPr>
-        <w:t>CList.cpp CList.hpp and Player unit test</w:t>
-      </w:r>
-    </w:p>
-    <w:p>
-      <w:pPr>
-        <w:rPr>
-          <w:rFonts w:ascii="Consolas" w:hAnsi="Consolas"/>
-          <w:sz w:val="24"/>
-          <w:szCs w:val="24"/>
-        </w:rPr>
-      </w:pPr>
-    </w:p>
-    <w:p>
-      <w:pPr>
-        <w:rPr>
-          <w:rFonts w:ascii="Consolas" w:hAnsi="Consolas"/>
-          <w:sz w:val="24"/>
-          <w:szCs w:val="24"/>
-        </w:rPr>
-      </w:pPr>
-      <w:r>
-        <w:rPr>
-          <w:rFonts w:ascii="Consolas" w:hAnsi="Consolas"/>
+        <w:t xml:space="preserve">CList.cpp CList.hpp </w:t>
+      </w:r>
+      <w:r>
+        <w:rPr>
+          <w:rFonts w:ascii="Consolas" w:hAnsi="Consolas"/>
+          <w:sz w:val="24"/>
+          <w:szCs w:val="24"/>
+        </w:rPr>
+        <w:t>CListT.cpp CListT.hpp main</w:t>
+      </w:r>
+      <w:r>
+        <w:rPr>
+          <w:rFonts w:ascii="Consolas" w:hAnsi="Consolas"/>
+          <w:sz w:val="24"/>
+          <w:szCs w:val="24"/>
+        </w:rPr>
+        <w:t>.cpp Player.hpp Player.cpp</w:t>
+      </w:r>
+      <w:r>
+        <w:rPr>
+          <w:rFonts w:ascii="Consolas" w:hAnsi="Consolas"/>
+          <w:sz w:val="24"/>
+          <w:szCs w:val="24"/>
+        </w:rPr>
+        <w:t xml:space="preserve"> unit test</w:t>
+      </w:r>
+    </w:p>
+    <w:p>
+      <w:pPr>
+        <w:rPr>
+          <w:rFonts w:ascii="Consolas" w:hAnsi="Consolas"/>
+          <w:sz w:val="24"/>
+          <w:szCs w:val="24"/>
+        </w:rPr>
+      </w:pPr>
+    </w:p>
+    <w:p>
+      <w:pPr>
+        <w:rPr>
+          <w:rFonts w:ascii="Consolas" w:hAnsi="Consolas"/>
+          <w:b/>
+          <w:bCs/>
+          <w:sz w:val="24"/>
+          <w:szCs w:val="24"/>
+        </w:rPr>
+      </w:pPr>
+      <w:r>
+        <w:rPr>
+          <w:rFonts w:ascii="Consolas" w:hAnsi="Consolas"/>
+          <w:b/>
+          <w:bCs/>
           <w:sz w:val="24"/>
           <w:szCs w:val="24"/>
         </w:rPr>
@@ -639,6 +671,8 @@
       <w:r>
         <w:rPr>
           <w:rFonts w:ascii="Consolas" w:hAnsi="Consolas"/>
+          <w:b/>
+          <w:bCs/>
           <w:sz w:val="24"/>
           <w:szCs w:val="24"/>
         </w:rPr>
@@ -1324,13 +1358,17 @@
       <w:pPr>
         <w:rPr>
           <w:rFonts w:ascii="Consolas" w:hAnsi="Consolas"/>
-          <w:sz w:val="24"/>
-          <w:szCs w:val="24"/>
-        </w:rPr>
-      </w:pPr>
-      <w:r>
-        <w:rPr>
-          <w:rFonts w:ascii="Consolas" w:hAnsi="Consolas"/>
+          <w:b/>
+          <w:bCs/>
+          <w:sz w:val="24"/>
+          <w:szCs w:val="24"/>
+        </w:rPr>
+      </w:pPr>
+      <w:r>
+        <w:rPr>
+          <w:rFonts w:ascii="Consolas" w:hAnsi="Consolas"/>
+          <w:b/>
+          <w:bCs/>
           <w:sz w:val="24"/>
           <w:szCs w:val="24"/>
         </w:rPr>
@@ -1345,6 +1383,66 @@
           <w:szCs w:val="24"/>
         </w:rPr>
       </w:pPr>
+      <w:r>
+        <w:rPr>
+          <w:rFonts w:ascii="Consolas" w:hAnsi="Consolas"/>
+          <w:sz w:val="24"/>
+          <w:szCs w:val="24"/>
+        </w:rPr>
+        <w:t>I struggled getting my list to print for the template implementation.</w:t>
+      </w:r>
+    </w:p>
+    <w:p>
+      <w:pPr>
+        <w:rPr>
+          <w:rFonts w:ascii="Consolas" w:hAnsi="Consolas"/>
+          <w:sz w:val="24"/>
+          <w:szCs w:val="24"/>
+        </w:rPr>
+      </w:pPr>
+      <w:r>
+        <w:rPr>
+          <w:rFonts w:ascii="Consolas" w:hAnsi="Consolas"/>
+          <w:sz w:val="24"/>
+          <w:szCs w:val="24"/>
+        </w:rPr>
+        <w:t xml:space="preserve">I am certain that I did something wrong in my template implementation. I spoke with Ben Greenfield about how he worked through his template </w:t>
+      </w:r>
+      <w:proofErr w:type="gramStart"/>
+      <w:r>
+        <w:rPr>
+          <w:rFonts w:ascii="Consolas" w:hAnsi="Consolas"/>
+          <w:sz w:val="24"/>
+          <w:szCs w:val="24"/>
+        </w:rPr>
+        <w:t>implementation</w:t>
+      </w:r>
+      <w:proofErr w:type="gramEnd"/>
+      <w:r>
+        <w:rPr>
+          <w:rFonts w:ascii="Consolas" w:hAnsi="Consolas"/>
+          <w:sz w:val="24"/>
+          <w:szCs w:val="24"/>
+        </w:rPr>
+        <w:t xml:space="preserve"> but I am still unhappy with how it turned out in this submission. </w:t>
+      </w:r>
+    </w:p>
+    <w:p>
+      <w:pPr>
+        <w:rPr>
+          <w:rFonts w:ascii="Consolas" w:hAnsi="Consolas"/>
+          <w:sz w:val="24"/>
+          <w:szCs w:val="24"/>
+        </w:rPr>
+      </w:pPr>
+      <w:r>
+        <w:rPr>
+          <w:rFonts w:ascii="Consolas" w:hAnsi="Consolas"/>
+          <w:sz w:val="24"/>
+          <w:szCs w:val="24"/>
+        </w:rPr>
+        <w:t>I worked for maybe 3 hours on trying to get it to work, with no luck.</w:t>
+      </w:r>
     </w:p>
     <w:sectPr>
       <w:pgSz w:w="12240" w:h="15840"/>
